--- a/Hoja8/2/respuesta.docx
+++ b/Hoja8/2/respuesta.docx
@@ -3,8 +3,24 @@
 <w:document xmlns:wpc="http://schemas.microsoft.com/office/word/2010/wordprocessingCanvas" xmlns:cx="http://schemas.microsoft.com/office/drawing/2014/chartex" xmlns:mc="http://schemas.openxmlformats.org/markup-compatibility/2006" xmlns:o="urn:schemas-microsoft-com:office:office" xmlns:r="http://schemas.openxmlformats.org/officeDocument/2006/relationships" xmlns:m="http://schemas.openxmlformats.org/officeDocument/2006/math" xmlns:v="urn:schemas-microsoft-com:vml" xmlns:wp14="http://schemas.microsoft.com/office/word/2010/wordprocessingDrawing" xmlns:wp="http://schemas.openxmlformats.org/drawingml/2006/wordprocessingDrawing" xmlns:w10="urn:schemas-microsoft-com:office:word" xmlns:w="http://schemas.openxmlformats.org/wordprocessingml/2006/main" xmlns:w14="http://schemas.microsoft.com/office/word/2010/wordml" xmlns:w15="http://schemas.microsoft.com/office/word/2012/wordml" xmlns:w16se="http://schemas.microsoft.com/office/word/2015/wordml/symex" xmlns:wpg="http://schemas.microsoft.com/office/word/2010/wordprocessingGroup" xmlns:wpi="http://schemas.microsoft.com/office/word/2010/wordprocessingInk" xmlns:wne="http://schemas.microsoft.com/office/word/2006/wordml" xmlns:wps="http://schemas.microsoft.com/office/word/2010/wordprocessingShape" mc:Ignorable="w14 w15 w16se wp14">
   <w:body>
     <w:p>
-      <w:r>
-        <w:t>Indicar la salida del siguiente código</w:t>
+      <w:pPr>
+        <w:rPr>
+          <w:b/>
+        </w:rPr>
+      </w:pPr>
+      <w:r>
+        <w:rPr>
+          <w:b/>
+        </w:rPr>
+        <w:t>Indicar la salida del si</w:t>
+      </w:r>
+      <w:bookmarkStart w:id="0" w:name="_GoBack"/>
+      <w:bookmarkEnd w:id="0"/>
+      <w:r>
+        <w:rPr>
+          <w:b/>
+        </w:rPr>
+        <w:t>guiente código</w:t>
       </w:r>
     </w:p>
     <w:p>
@@ -58,64 +74,32 @@
     </w:p>
     <w:p>
       <w:r>
-        <w:t xml:space="preserve">Lo primero es una clase para variables (que aparecen antes hay dos que no se podrían acceder desde fuera) usando </w:t>
-      </w:r>
-      <w:proofErr w:type="spellStart"/>
-      <w:r>
-        <w:t>getters</w:t>
-      </w:r>
-      <w:proofErr w:type="spellEnd"/>
-      <w:r>
-        <w:t xml:space="preserve"> y </w:t>
-      </w:r>
-      <w:proofErr w:type="spellStart"/>
-      <w:r>
-        <w:t>Setters</w:t>
-      </w:r>
-      <w:proofErr w:type="spellEnd"/>
+        <w:t xml:space="preserve">Lo primero es una clase para variables (que aparecen antes hay dos que no se podrían acceder desde fuera) usando getters y </w:t>
+      </w:r>
+      <w:r>
+        <w:t>Setter</w:t>
+      </w:r>
       <w:r>
         <w:t xml:space="preserve"> para poner y quitar variables, después pone un par de usuarios, uno usando los valores por defecto y el otro poniendo nosotros mismos los </w:t>
       </w:r>
-      <w:proofErr w:type="gramStart"/>
-      <w:r>
-        <w:t>valores</w:t>
-      </w:r>
-      <w:proofErr w:type="gramEnd"/>
+      <w:r>
+        <w:t>valores,</w:t>
+      </w:r>
       <w:r>
         <w:t xml:space="preserve"> </w:t>
       </w:r>
       <w:r>
         <w:lastRenderedPageBreak/>
-        <w:t xml:space="preserve">pero los valores de las variables que son </w:t>
-      </w:r>
-      <w:proofErr w:type="spellStart"/>
-      <w:r>
-        <w:t>Private</w:t>
-      </w:r>
-      <w:proofErr w:type="spellEnd"/>
-      <w:r>
-        <w:t xml:space="preserve"> y </w:t>
-      </w:r>
-      <w:proofErr w:type="spellStart"/>
-      <w:r>
-        <w:t>Protected</w:t>
-      </w:r>
-      <w:proofErr w:type="spellEnd"/>
-      <w:r>
-        <w:t xml:space="preserve"> hay que hacerlo con los </w:t>
-      </w:r>
-      <w:proofErr w:type="spellStart"/>
-      <w:r>
-        <w:t>setters</w:t>
-      </w:r>
-      <w:proofErr w:type="spellEnd"/>
+        <w:t xml:space="preserve">pero los valores de las variables que son Private y Protected hay que hacerlo con los </w:t>
+      </w:r>
+      <w:r>
+        <w:t>setter</w:t>
+      </w:r>
       <w:r>
         <w:t xml:space="preserve"> al no poder acceder desde fuera</w:t>
       </w:r>
     </w:p>
     <w:p>
-      <w:bookmarkStart w:id="0" w:name="_GoBack"/>
-      <w:bookmarkEnd w:id="0"/>
       <w:r>
         <w:rPr>
           <w:noProof/>
